--- a/PlateScannerArduino/xystage_manual.docx
+++ b/PlateScannerArduino/xystage_manual.docx
@@ -89,11 +89,19 @@
           <w:rStyle w:val="SubtleEmphasis"/>
         </w:rPr>
       </w:pPr>
+      <w:proofErr w:type="gramStart"/>
       <w:r>
         <w:rPr>
           <w:rStyle w:val="SubtleEmphasis"/>
         </w:rPr>
-        <w:t>Figure 1. Wiring of the Arduino to TB6600 Stepper motor drivers and ends stops</w:t>
+        <w:t>Figure 1.</w:t>
+      </w:r>
+      <w:proofErr w:type="gramEnd"/>
+      <w:r>
+        <w:rPr>
+          <w:rStyle w:val="SubtleEmphasis"/>
+        </w:rPr>
+        <w:t xml:space="preserve"> Wiring of the Arduino to TB6600 Stepper motor drivers and ends stops</w:t>
       </w:r>
     </w:p>
     <w:p>
@@ -142,13 +150,36 @@
       <w:pPr>
         <w:jc w:val="center"/>
       </w:pPr>
-      <w:r>
-        <w:t>xccdddd;</w:t>
-      </w:r>
-    </w:p>
-    <w:p>
-      <w:r>
-        <w:t>Where x is the axis, 0 or 1;  cc is the command; and dddd is a value; each command is terminated with a semicolon (;).  Multiple commands can be sent and the Arduino will wait for a new line (\n\r) to start processing the commands.</w:t>
+      <w:proofErr w:type="spellStart"/>
+      <w:proofErr w:type="gramStart"/>
+      <w:r>
+        <w:t>xccdddd</w:t>
+      </w:r>
+      <w:proofErr w:type="spellEnd"/>
+      <w:proofErr w:type="gramEnd"/>
+      <w:r>
+        <w:t>;</w:t>
+      </w:r>
+    </w:p>
+    <w:p>
+      <w:r>
+        <w:t>Where x is the axis, 0 or 1</w:t>
+      </w:r>
+      <w:proofErr w:type="gramStart"/>
+      <w:r>
+        <w:t>;  cc</w:t>
+      </w:r>
+      <w:proofErr w:type="gramEnd"/>
+      <w:r>
+        <w:t xml:space="preserve"> is the command; and </w:t>
+      </w:r>
+      <w:proofErr w:type="spellStart"/>
+      <w:r>
+        <w:t>dddd</w:t>
+      </w:r>
+      <w:proofErr w:type="spellEnd"/>
+      <w:r>
+        <w:t xml:space="preserve"> is a value; each command is terminated with a semicolon (;).  Multiple commands can be sent and the Arduino will wait for a new line (\n\r) to start processing the commands.</w:t>
       </w:r>
     </w:p>
     <w:p>
@@ -193,7 +224,15 @@
     </w:p>
     <w:p>
       <w:r>
-        <w:t xml:space="preserve">Moving relative requires an axis, the command pr and the magnitude that can be either positive or negative.  The magnitude should be passed in millimeters.  </w:t>
+        <w:t xml:space="preserve">Moving relative requires an axis, the command </w:t>
+      </w:r>
+      <w:proofErr w:type="spellStart"/>
+      <w:r>
+        <w:t>pr</w:t>
+      </w:r>
+      <w:proofErr w:type="spellEnd"/>
+      <w:r>
+        <w:t xml:space="preserve"> and the magnitude that can be either positive or negative.  The magnitude should be passed in millimeters.  </w:t>
       </w:r>
       <w:r>
         <w:rPr>
@@ -203,6 +242,19 @@
       </w:r>
       <w:r>
         <w:t xml:space="preserve"> 0pr10; will move the x axis 10 mm, 1pr-20.5 will move the y axis 20.5 mm in the negative direction.</w:t>
+      </w:r>
+    </w:p>
+    <w:p>
+      <w:pPr>
+        <w:pStyle w:val="Heading2"/>
+      </w:pPr>
+      <w:r>
+        <w:t>LED Light</w:t>
+      </w:r>
+    </w:p>
+    <w:p>
+      <w:r>
+        <w:t xml:space="preserve">Light is turned on with a relay.  Use 0lo0 to turn off the light and 0lo1 to turn on the light.  </w:t>
       </w:r>
       <w:bookmarkStart w:id="0" w:name="_GoBack"/>
       <w:bookmarkEnd w:id="0"/>
